--- a/GameNarrativeAnalysis.docx
+++ b/GameNarrativeAnalysis.docx
@@ -656,7 +656,13 @@
         <w:t>s</w:t>
       </w:r>
       <w:r>
-        <w:t xml:space="preserve"> of Ezio’s father and brothers, serving as the catalyst for Ezio’s path of vengeance.  His lust for power and control is matched only by his desire to find an obtain the ‘Pieces of Eden’, for which he is willing to kill whoever necessary to acquire.  Borgia is recognizable by his stocky build and hooded robes.  </w:t>
+        <w:t xml:space="preserve"> of Ezio’s father and brothers, serving as the catalyst for Ezio’s path of vengeance.  His lust for power and control is matched only by his desire to find an</w:t>
+      </w:r>
+      <w:r>
+        <w:t>d</w:t>
+      </w:r>
+      <w:r>
+        <w:t xml:space="preserve"> obtain the ‘Pieces of Eden’, for which he is willing to kill whoever necessary to acquire.  Borgia is recognizable by his stocky build and hooded robes.  </w:t>
       </w:r>
     </w:p>
     <w:p>
@@ -5336,7 +5342,13 @@
     </w:p>
     <w:p>
       <w:r>
-        <w:t xml:space="preserve">  The dual narrative that exists between Desmond and his ancestor, Ezio, stands out as the most unsuccessful element of the story.  While it’s an original and intriguing concept, it can be confusing at times due to Desmond’s inclusion.  Players only assume the role of Desmond briefly at the beginning and end of the game.  Consequently, the narrative of his conflict with Abstergo doesn’t significantly contribute to Ezio’s character development or the challenges he faces on his journey.  This is particularly important because players spend the majority of their time playing as Ezio in Assassins Creed II (except for brief moments at the beginning and end, as mentioned).  Perhaps the writers intended to incorporate Desmond into future games of the series, using Assassins Creed II as some type of minor introduction.  However, his presence leads to a somewhat complicated oversight for players.  It would have been more beneficial, I feel, to incorporate Desmon’s storyline in a way that directly impacts Ezio, other than stating that he’s an ancestor of his.  This would have created a more intriguing and cohesive narrative. </w:t>
+        <w:t xml:space="preserve">  The dual narrative that exists between Desmond and his ancestor, Ezio, stands out as the most unsuccessful element of the story.  While it’s an original and intriguing concept, it can be confusing at times due to Desmond’s inclusion.  Players only assume the role of Desmond briefly at the beginning and end of the game.  Consequently, the narrative of his conflict with Abstergo doesn’t significantly contribute to Ezio’s character development or the challenges he faces on his journey.  This is particularly important because players spend the majority of their time playing as Ezio in Assassins Creed II (except for brief moments at the beginning and end, as mentioned).  Perhaps the writers intended to incorporate Desmond into future games of the series, using Assassins Creed II as some type of minor introduction.  However, his presence leads to a somewhat complicated oversight for players.  It would have been more beneficial, I feel, to incorporate Desmon</w:t>
+      </w:r>
+      <w:r>
+        <w:t>d</w:t>
+      </w:r>
+      <w:r>
+        <w:t xml:space="preserve">’s storyline in a way that directly impacts Ezio, other than stating that he’s an ancestor of his.  This would have created a more intriguing and cohesive narrative. </w:t>
       </w:r>
     </w:p>
     <w:p>
